--- a/Aos Proj3/AOS Proj3.docx
+++ b/Aos Proj3/AOS Proj3.docx
@@ -908,28 +908,1738 @@
         <w:br w:type="page"/>
       </w:r>
     </w:p>
+    <w:p>
+      <w:pPr>
+        <w:rPr>
+          <w:b/>
+          <w:bCs/>
+          <w:sz w:val="28"/>
+          <w:szCs w:val="28"/>
+        </w:rPr>
+      </w:pPr>
+    </w:p>
+    <w:p>
+      <w:pPr>
+        <w:rPr>
+          <w:b/>
+          <w:bCs/>
+          <w:sz w:val="28"/>
+          <w:szCs w:val="28"/>
+        </w:rPr>
+      </w:pPr>
+    </w:p>
+    <w:p>
+      <w:pPr>
+        <w:rPr>
+          <w:b/>
+          <w:bCs/>
+          <w:sz w:val="28"/>
+          <w:szCs w:val="28"/>
+        </w:rPr>
+      </w:pPr>
+    </w:p>
+    <w:sdt>
+      <w:sdtPr>
+        <w:rPr>
+          <w:rFonts w:asciiTheme="minorHAnsi" w:eastAsiaTheme="minorEastAsia" w:hAnsiTheme="minorHAnsi" w:cstheme="minorBidi"/>
+          <w:b w:val="0"/>
+          <w:bCs w:val="0"/>
+          <w:color w:val="auto"/>
+          <w:sz w:val="24"/>
+          <w:szCs w:val="24"/>
+          <w:lang w:eastAsia="zh-CN"/>
+        </w:rPr>
+        <w:id w:val="-491099027"/>
+        <w:docPartObj>
+          <w:docPartGallery w:val="Table of Contents"/>
+          <w:docPartUnique/>
+        </w:docPartObj>
+      </w:sdtPr>
+      <w:sdtEndPr>
+        <w:rPr>
+          <w:noProof/>
+        </w:rPr>
+      </w:sdtEndPr>
+      <w:sdtContent>
+        <w:p>
+          <w:pPr>
+            <w:pStyle w:val="TOCHeading"/>
+          </w:pPr>
+          <w:r>
+            <w:t>Table of Contents</w:t>
+          </w:r>
+        </w:p>
+        <w:p>
+          <w:pPr>
+            <w:pStyle w:val="TOC1"/>
+            <w:tabs>
+              <w:tab w:val="right" w:leader="dot" w:pos="9350"/>
+            </w:tabs>
+            <w:rPr>
+              <w:rFonts w:cstheme="minorBidi"/>
+              <w:b w:val="0"/>
+              <w:bCs w:val="0"/>
+              <w:caps/>
+              <w:noProof/>
+              <w:szCs w:val="24"/>
+            </w:rPr>
+          </w:pPr>
+          <w:r>
+            <w:rPr>
+              <w:b w:val="0"/>
+              <w:bCs w:val="0"/>
+            </w:rPr>
+            <w:fldChar w:fldCharType="begin"/>
+          </w:r>
+          <w:r>
+            <w:instrText xml:space="preserve"> TOC \o "1-3" \h \z \u </w:instrText>
+          </w:r>
+          <w:r>
+            <w:rPr>
+              <w:b w:val="0"/>
+              <w:bCs w:val="0"/>
+            </w:rPr>
+            <w:fldChar w:fldCharType="separate"/>
+          </w:r>
+          <w:hyperlink w:anchor="_Toc102079968" w:history="1">
+            <w:r>
+              <w:rPr>
+                <w:rStyle w:val="Hyperlink"/>
+                <w:noProof/>
+              </w:rPr>
+              <w:t>Flow Charts:</w:t>
+            </w:r>
+            <w:r>
+              <w:rPr>
+                <w:noProof/>
+                <w:webHidden/>
+              </w:rPr>
+              <w:tab/>
+            </w:r>
+            <w:r>
+              <w:rPr>
+                <w:noProof/>
+                <w:webHidden/>
+              </w:rPr>
+              <w:fldChar w:fldCharType="begin"/>
+            </w:r>
+            <w:r>
+              <w:rPr>
+                <w:noProof/>
+                <w:webHidden/>
+              </w:rPr>
+              <w:instrText xml:space="preserve"> PAGEREF _Toc102079968 \h </w:instrText>
+            </w:r>
+            <w:r>
+              <w:rPr>
+                <w:noProof/>
+                <w:webHidden/>
+              </w:rPr>
+            </w:r>
+            <w:r>
+              <w:rPr>
+                <w:noProof/>
+                <w:webHidden/>
+              </w:rPr>
+              <w:fldChar w:fldCharType="separate"/>
+            </w:r>
+            <w:r>
+              <w:rPr>
+                <w:noProof/>
+                <w:webHidden/>
+              </w:rPr>
+              <w:t>3</w:t>
+            </w:r>
+            <w:r>
+              <w:rPr>
+                <w:noProof/>
+                <w:webHidden/>
+              </w:rPr>
+              <w:fldChar w:fldCharType="end"/>
+            </w:r>
+          </w:hyperlink>
+        </w:p>
+        <w:p>
+          <w:pPr>
+            <w:pStyle w:val="TOC2"/>
+            <w:tabs>
+              <w:tab w:val="right" w:leader="dot" w:pos="9350"/>
+            </w:tabs>
+            <w:rPr>
+              <w:rFonts w:cstheme="minorBidi"/>
+              <w:b w:val="0"/>
+              <w:bCs w:val="0"/>
+              <w:smallCaps/>
+              <w:noProof/>
+              <w:sz w:val="24"/>
+              <w:szCs w:val="24"/>
+            </w:rPr>
+          </w:pPr>
+          <w:hyperlink w:anchor="_Toc102079969" w:history="1">
+            <w:r>
+              <w:rPr>
+                <w:rStyle w:val="Hyperlink"/>
+                <w:noProof/>
+              </w:rPr>
+              <w:t>PatelP3BulletinBoard</w:t>
+            </w:r>
+            <w:r>
+              <w:rPr>
+                <w:noProof/>
+                <w:webHidden/>
+              </w:rPr>
+              <w:tab/>
+            </w:r>
+            <w:r>
+              <w:rPr>
+                <w:noProof/>
+                <w:webHidden/>
+              </w:rPr>
+              <w:fldChar w:fldCharType="begin"/>
+            </w:r>
+            <w:r>
+              <w:rPr>
+                <w:noProof/>
+                <w:webHidden/>
+              </w:rPr>
+              <w:instrText xml:space="preserve"> PAGEREF _Toc102079969 \h </w:instrText>
+            </w:r>
+            <w:r>
+              <w:rPr>
+                <w:noProof/>
+                <w:webHidden/>
+              </w:rPr>
+            </w:r>
+            <w:r>
+              <w:rPr>
+                <w:noProof/>
+                <w:webHidden/>
+              </w:rPr>
+              <w:fldChar w:fldCharType="separate"/>
+            </w:r>
+            <w:r>
+              <w:rPr>
+                <w:noProof/>
+                <w:webHidden/>
+              </w:rPr>
+              <w:t>3</w:t>
+            </w:r>
+            <w:r>
+              <w:rPr>
+                <w:noProof/>
+                <w:webHidden/>
+              </w:rPr>
+              <w:fldChar w:fldCharType="end"/>
+            </w:r>
+          </w:hyperlink>
+        </w:p>
+        <w:p>
+          <w:pPr>
+            <w:pStyle w:val="TOC2"/>
+            <w:tabs>
+              <w:tab w:val="right" w:leader="dot" w:pos="9350"/>
+            </w:tabs>
+            <w:rPr>
+              <w:rFonts w:cstheme="minorBidi"/>
+              <w:b w:val="0"/>
+              <w:bCs w:val="0"/>
+              <w:smallCaps/>
+              <w:noProof/>
+              <w:sz w:val="24"/>
+              <w:szCs w:val="24"/>
+            </w:rPr>
+          </w:pPr>
+          <w:hyperlink w:anchor="_Toc102079970" w:history="1">
+            <w:r>
+              <w:rPr>
+                <w:rStyle w:val="Hyperlink"/>
+                <w:noProof/>
+              </w:rPr>
+              <w:t>PatelP3Service</w:t>
+            </w:r>
+            <w:r>
+              <w:rPr>
+                <w:noProof/>
+                <w:webHidden/>
+              </w:rPr>
+              <w:tab/>
+            </w:r>
+            <w:r>
+              <w:rPr>
+                <w:noProof/>
+                <w:webHidden/>
+              </w:rPr>
+              <w:fldChar w:fldCharType="begin"/>
+            </w:r>
+            <w:r>
+              <w:rPr>
+                <w:noProof/>
+                <w:webHidden/>
+              </w:rPr>
+              <w:instrText xml:space="preserve"> PAGEREF _Toc102079970 \h </w:instrText>
+            </w:r>
+            <w:r>
+              <w:rPr>
+                <w:noProof/>
+                <w:webHidden/>
+              </w:rPr>
+            </w:r>
+            <w:r>
+              <w:rPr>
+                <w:noProof/>
+                <w:webHidden/>
+              </w:rPr>
+              <w:fldChar w:fldCharType="separate"/>
+            </w:r>
+            <w:r>
+              <w:rPr>
+                <w:noProof/>
+                <w:webHidden/>
+              </w:rPr>
+              <w:t>3</w:t>
+            </w:r>
+            <w:r>
+              <w:rPr>
+                <w:noProof/>
+                <w:webHidden/>
+              </w:rPr>
+              <w:fldChar w:fldCharType="end"/>
+            </w:r>
+          </w:hyperlink>
+        </w:p>
+        <w:p>
+          <w:pPr>
+            <w:pStyle w:val="TOC2"/>
+            <w:tabs>
+              <w:tab w:val="right" w:leader="dot" w:pos="9350"/>
+            </w:tabs>
+            <w:rPr>
+              <w:rFonts w:cstheme="minorBidi"/>
+              <w:b w:val="0"/>
+              <w:bCs w:val="0"/>
+              <w:smallCaps/>
+              <w:noProof/>
+              <w:sz w:val="24"/>
+              <w:szCs w:val="24"/>
+            </w:rPr>
+          </w:pPr>
+          <w:hyperlink w:anchor="_Toc102079971" w:history="1">
+            <w:r>
+              <w:rPr>
+                <w:rStyle w:val="Hyperlink"/>
+                <w:noProof/>
+              </w:rPr>
+              <w:t>PatelP3Publisher</w:t>
+            </w:r>
+            <w:r>
+              <w:rPr>
+                <w:noProof/>
+                <w:webHidden/>
+              </w:rPr>
+              <w:tab/>
+            </w:r>
+            <w:r>
+              <w:rPr>
+                <w:noProof/>
+                <w:webHidden/>
+              </w:rPr>
+              <w:fldChar w:fldCharType="begin"/>
+            </w:r>
+            <w:r>
+              <w:rPr>
+                <w:noProof/>
+                <w:webHidden/>
+              </w:rPr>
+              <w:instrText xml:space="preserve"> PAGEREF _Toc102079971 \h </w:instrText>
+            </w:r>
+            <w:r>
+              <w:rPr>
+                <w:noProof/>
+                <w:webHidden/>
+              </w:rPr>
+            </w:r>
+            <w:r>
+              <w:rPr>
+                <w:noProof/>
+                <w:webHidden/>
+              </w:rPr>
+              <w:fldChar w:fldCharType="separate"/>
+            </w:r>
+            <w:r>
+              <w:rPr>
+                <w:noProof/>
+                <w:webHidden/>
+              </w:rPr>
+              <w:t>4</w:t>
+            </w:r>
+            <w:r>
+              <w:rPr>
+                <w:noProof/>
+                <w:webHidden/>
+              </w:rPr>
+              <w:fldChar w:fldCharType="end"/>
+            </w:r>
+          </w:hyperlink>
+        </w:p>
+        <w:p>
+          <w:pPr>
+            <w:pStyle w:val="TOC2"/>
+            <w:tabs>
+              <w:tab w:val="right" w:leader="dot" w:pos="9350"/>
+            </w:tabs>
+            <w:rPr>
+              <w:rFonts w:cstheme="minorBidi"/>
+              <w:b w:val="0"/>
+              <w:bCs w:val="0"/>
+              <w:smallCaps/>
+              <w:noProof/>
+              <w:sz w:val="24"/>
+              <w:szCs w:val="24"/>
+            </w:rPr>
+          </w:pPr>
+          <w:hyperlink w:anchor="_Toc102079972" w:history="1">
+            <w:r>
+              <w:rPr>
+                <w:rStyle w:val="Hyperlink"/>
+                <w:noProof/>
+              </w:rPr>
+              <w:t>PatelP3Subscriber</w:t>
+            </w:r>
+            <w:r>
+              <w:rPr>
+                <w:noProof/>
+                <w:webHidden/>
+              </w:rPr>
+              <w:tab/>
+            </w:r>
+            <w:r>
+              <w:rPr>
+                <w:noProof/>
+                <w:webHidden/>
+              </w:rPr>
+              <w:fldChar w:fldCharType="begin"/>
+            </w:r>
+            <w:r>
+              <w:rPr>
+                <w:noProof/>
+                <w:webHidden/>
+              </w:rPr>
+              <w:instrText xml:space="preserve"> PAGEREF _Toc102079972 \h </w:instrText>
+            </w:r>
+            <w:r>
+              <w:rPr>
+                <w:noProof/>
+                <w:webHidden/>
+              </w:rPr>
+            </w:r>
+            <w:r>
+              <w:rPr>
+                <w:noProof/>
+                <w:webHidden/>
+              </w:rPr>
+              <w:fldChar w:fldCharType="separate"/>
+            </w:r>
+            <w:r>
+              <w:rPr>
+                <w:noProof/>
+                <w:webHidden/>
+              </w:rPr>
+              <w:t>4</w:t>
+            </w:r>
+            <w:r>
+              <w:rPr>
+                <w:noProof/>
+                <w:webHidden/>
+              </w:rPr>
+              <w:fldChar w:fldCharType="end"/>
+            </w:r>
+          </w:hyperlink>
+        </w:p>
+        <w:p>
+          <w:pPr>
+            <w:pStyle w:val="TOC1"/>
+            <w:tabs>
+              <w:tab w:val="right" w:leader="dot" w:pos="9350"/>
+            </w:tabs>
+            <w:rPr>
+              <w:rFonts w:cstheme="minorBidi"/>
+              <w:b w:val="0"/>
+              <w:bCs w:val="0"/>
+              <w:caps/>
+              <w:noProof/>
+              <w:szCs w:val="24"/>
+            </w:rPr>
+          </w:pPr>
+          <w:hyperlink w:anchor="_Toc102079973" w:history="1">
+            <w:r>
+              <w:rPr>
+                <w:rStyle w:val="Hyperlink"/>
+                <w:noProof/>
+              </w:rPr>
+              <w:t>Execution Steps:</w:t>
+            </w:r>
+            <w:r>
+              <w:rPr>
+                <w:noProof/>
+                <w:webHidden/>
+              </w:rPr>
+              <w:tab/>
+            </w:r>
+            <w:r>
+              <w:rPr>
+                <w:noProof/>
+                <w:webHidden/>
+              </w:rPr>
+              <w:fldChar w:fldCharType="begin"/>
+            </w:r>
+            <w:r>
+              <w:rPr>
+                <w:noProof/>
+                <w:webHidden/>
+              </w:rPr>
+              <w:instrText xml:space="preserve"> PAGEREF _Toc102079973 \h </w:instrText>
+            </w:r>
+            <w:r>
+              <w:rPr>
+                <w:noProof/>
+                <w:webHidden/>
+              </w:rPr>
+            </w:r>
+            <w:r>
+              <w:rPr>
+                <w:noProof/>
+                <w:webHidden/>
+              </w:rPr>
+              <w:fldChar w:fldCharType="separate"/>
+            </w:r>
+            <w:r>
+              <w:rPr>
+                <w:noProof/>
+                <w:webHidden/>
+              </w:rPr>
+              <w:t>5</w:t>
+            </w:r>
+            <w:r>
+              <w:rPr>
+                <w:noProof/>
+                <w:webHidden/>
+              </w:rPr>
+              <w:fldChar w:fldCharType="end"/>
+            </w:r>
+          </w:hyperlink>
+        </w:p>
+        <w:p>
+          <w:pPr>
+            <w:pStyle w:val="TOC2"/>
+            <w:tabs>
+              <w:tab w:val="right" w:leader="dot" w:pos="9350"/>
+            </w:tabs>
+            <w:rPr>
+              <w:rFonts w:cstheme="minorBidi"/>
+              <w:b w:val="0"/>
+              <w:bCs w:val="0"/>
+              <w:smallCaps/>
+              <w:noProof/>
+              <w:sz w:val="24"/>
+              <w:szCs w:val="24"/>
+            </w:rPr>
+          </w:pPr>
+          <w:hyperlink w:anchor="_Toc102079974" w:history="1">
+            <w:r>
+              <w:rPr>
+                <w:rStyle w:val="Hyperlink"/>
+                <w:noProof/>
+              </w:rPr>
+              <w:t>Step 1. Log in as Bulletin Board Services</w:t>
+            </w:r>
+            <w:r>
+              <w:rPr>
+                <w:noProof/>
+                <w:webHidden/>
+              </w:rPr>
+              <w:tab/>
+            </w:r>
+            <w:r>
+              <w:rPr>
+                <w:noProof/>
+                <w:webHidden/>
+              </w:rPr>
+              <w:fldChar w:fldCharType="begin"/>
+            </w:r>
+            <w:r>
+              <w:rPr>
+                <w:noProof/>
+                <w:webHidden/>
+              </w:rPr>
+              <w:instrText xml:space="preserve"> PAGEREF _Toc102079974 \h </w:instrText>
+            </w:r>
+            <w:r>
+              <w:rPr>
+                <w:noProof/>
+                <w:webHidden/>
+              </w:rPr>
+            </w:r>
+            <w:r>
+              <w:rPr>
+                <w:noProof/>
+                <w:webHidden/>
+              </w:rPr>
+              <w:fldChar w:fldCharType="separate"/>
+            </w:r>
+            <w:r>
+              <w:rPr>
+                <w:noProof/>
+                <w:webHidden/>
+              </w:rPr>
+              <w:t>5</w:t>
+            </w:r>
+            <w:r>
+              <w:rPr>
+                <w:noProof/>
+                <w:webHidden/>
+              </w:rPr>
+              <w:fldChar w:fldCharType="end"/>
+            </w:r>
+          </w:hyperlink>
+        </w:p>
+        <w:p>
+          <w:pPr>
+            <w:pStyle w:val="TOC3"/>
+            <w:tabs>
+              <w:tab w:val="right" w:leader="dot" w:pos="9350"/>
+            </w:tabs>
+            <w:rPr>
+              <w:rFonts w:cstheme="minorBidi"/>
+              <w:smallCaps/>
+              <w:noProof/>
+              <w:sz w:val="24"/>
+            </w:rPr>
+          </w:pPr>
+          <w:hyperlink w:anchor="_Toc102079975" w:history="1">
+            <w:r>
+              <w:rPr>
+                <w:rStyle w:val="Hyperlink"/>
+                <w:noProof/>
+              </w:rPr>
+              <w:t>Initial setup:</w:t>
+            </w:r>
+            <w:r>
+              <w:rPr>
+                <w:noProof/>
+                <w:webHidden/>
+              </w:rPr>
+              <w:tab/>
+            </w:r>
+            <w:r>
+              <w:rPr>
+                <w:noProof/>
+                <w:webHidden/>
+              </w:rPr>
+              <w:fldChar w:fldCharType="begin"/>
+            </w:r>
+            <w:r>
+              <w:rPr>
+                <w:noProof/>
+                <w:webHidden/>
+              </w:rPr>
+              <w:instrText xml:space="preserve"> PAGEREF _Toc102079975 \h </w:instrText>
+            </w:r>
+            <w:r>
+              <w:rPr>
+                <w:noProof/>
+                <w:webHidden/>
+              </w:rPr>
+            </w:r>
+            <w:r>
+              <w:rPr>
+                <w:noProof/>
+                <w:webHidden/>
+              </w:rPr>
+              <w:fldChar w:fldCharType="separate"/>
+            </w:r>
+            <w:r>
+              <w:rPr>
+                <w:noProof/>
+                <w:webHidden/>
+              </w:rPr>
+              <w:t>5</w:t>
+            </w:r>
+            <w:r>
+              <w:rPr>
+                <w:noProof/>
+                <w:webHidden/>
+              </w:rPr>
+              <w:fldChar w:fldCharType="end"/>
+            </w:r>
+          </w:hyperlink>
+        </w:p>
+        <w:p>
+          <w:pPr>
+            <w:pStyle w:val="TOC3"/>
+            <w:tabs>
+              <w:tab w:val="right" w:leader="dot" w:pos="9350"/>
+            </w:tabs>
+            <w:rPr>
+              <w:rFonts w:cstheme="minorBidi"/>
+              <w:smallCaps/>
+              <w:noProof/>
+              <w:sz w:val="24"/>
+            </w:rPr>
+          </w:pPr>
+          <w:hyperlink w:anchor="_Toc102079976" w:history="1">
+            <w:r>
+              <w:rPr>
+                <w:rStyle w:val="Hyperlink"/>
+                <w:noProof/>
+              </w:rPr>
+              <w:t>List Publications:</w:t>
+            </w:r>
+            <w:r>
+              <w:rPr>
+                <w:noProof/>
+                <w:webHidden/>
+              </w:rPr>
+              <w:tab/>
+            </w:r>
+            <w:r>
+              <w:rPr>
+                <w:noProof/>
+                <w:webHidden/>
+              </w:rPr>
+              <w:fldChar w:fldCharType="begin"/>
+            </w:r>
+            <w:r>
+              <w:rPr>
+                <w:noProof/>
+                <w:webHidden/>
+              </w:rPr>
+              <w:instrText xml:space="preserve"> PAGEREF _Toc102079976 \h </w:instrText>
+            </w:r>
+            <w:r>
+              <w:rPr>
+                <w:noProof/>
+                <w:webHidden/>
+              </w:rPr>
+            </w:r>
+            <w:r>
+              <w:rPr>
+                <w:noProof/>
+                <w:webHidden/>
+              </w:rPr>
+              <w:fldChar w:fldCharType="separate"/>
+            </w:r>
+            <w:r>
+              <w:rPr>
+                <w:noProof/>
+                <w:webHidden/>
+              </w:rPr>
+              <w:t>5</w:t>
+            </w:r>
+            <w:r>
+              <w:rPr>
+                <w:noProof/>
+                <w:webHidden/>
+              </w:rPr>
+              <w:fldChar w:fldCharType="end"/>
+            </w:r>
+          </w:hyperlink>
+        </w:p>
+        <w:p>
+          <w:pPr>
+            <w:pStyle w:val="TOC3"/>
+            <w:tabs>
+              <w:tab w:val="right" w:leader="dot" w:pos="9350"/>
+            </w:tabs>
+            <w:rPr>
+              <w:rFonts w:cstheme="minorBidi"/>
+              <w:smallCaps/>
+              <w:noProof/>
+              <w:sz w:val="24"/>
+            </w:rPr>
+          </w:pPr>
+          <w:hyperlink w:anchor="_Toc102079977" w:history="1">
+            <w:r>
+              <w:rPr>
+                <w:rStyle w:val="Hyperlink"/>
+                <w:noProof/>
+              </w:rPr>
+              <w:t>List Subscribers:</w:t>
+            </w:r>
+            <w:r>
+              <w:rPr>
+                <w:noProof/>
+                <w:webHidden/>
+              </w:rPr>
+              <w:tab/>
+            </w:r>
+            <w:r>
+              <w:rPr>
+                <w:noProof/>
+                <w:webHidden/>
+              </w:rPr>
+              <w:fldChar w:fldCharType="begin"/>
+            </w:r>
+            <w:r>
+              <w:rPr>
+                <w:noProof/>
+                <w:webHidden/>
+              </w:rPr>
+              <w:instrText xml:space="preserve"> PAGEREF _Toc102079977 \h </w:instrText>
+            </w:r>
+            <w:r>
+              <w:rPr>
+                <w:noProof/>
+                <w:webHidden/>
+              </w:rPr>
+            </w:r>
+            <w:r>
+              <w:rPr>
+                <w:noProof/>
+                <w:webHidden/>
+              </w:rPr>
+              <w:fldChar w:fldCharType="separate"/>
+            </w:r>
+            <w:r>
+              <w:rPr>
+                <w:noProof/>
+                <w:webHidden/>
+              </w:rPr>
+              <w:t>5</w:t>
+            </w:r>
+            <w:r>
+              <w:rPr>
+                <w:noProof/>
+                <w:webHidden/>
+              </w:rPr>
+              <w:fldChar w:fldCharType="end"/>
+            </w:r>
+          </w:hyperlink>
+        </w:p>
+        <w:p>
+          <w:pPr>
+            <w:pStyle w:val="TOC2"/>
+            <w:tabs>
+              <w:tab w:val="right" w:leader="dot" w:pos="9350"/>
+            </w:tabs>
+            <w:rPr>
+              <w:rFonts w:cstheme="minorBidi"/>
+              <w:b w:val="0"/>
+              <w:bCs w:val="0"/>
+              <w:smallCaps/>
+              <w:noProof/>
+              <w:sz w:val="24"/>
+              <w:szCs w:val="24"/>
+            </w:rPr>
+          </w:pPr>
+          <w:hyperlink w:anchor="_Toc102079978" w:history="1">
+            <w:r>
+              <w:rPr>
+                <w:rStyle w:val="Hyperlink"/>
+                <w:noProof/>
+              </w:rPr>
+              <w:t>Step 2. Log in as Publisher:</w:t>
+            </w:r>
+            <w:r>
+              <w:rPr>
+                <w:noProof/>
+                <w:webHidden/>
+              </w:rPr>
+              <w:tab/>
+            </w:r>
+            <w:r>
+              <w:rPr>
+                <w:noProof/>
+                <w:webHidden/>
+              </w:rPr>
+              <w:fldChar w:fldCharType="begin"/>
+            </w:r>
+            <w:r>
+              <w:rPr>
+                <w:noProof/>
+                <w:webHidden/>
+              </w:rPr>
+              <w:instrText xml:space="preserve"> PAGEREF _Toc102079978 \h </w:instrText>
+            </w:r>
+            <w:r>
+              <w:rPr>
+                <w:noProof/>
+                <w:webHidden/>
+              </w:rPr>
+            </w:r>
+            <w:r>
+              <w:rPr>
+                <w:noProof/>
+                <w:webHidden/>
+              </w:rPr>
+              <w:fldChar w:fldCharType="separate"/>
+            </w:r>
+            <w:r>
+              <w:rPr>
+                <w:noProof/>
+                <w:webHidden/>
+              </w:rPr>
+              <w:t>6</w:t>
+            </w:r>
+            <w:r>
+              <w:rPr>
+                <w:noProof/>
+                <w:webHidden/>
+              </w:rPr>
+              <w:fldChar w:fldCharType="end"/>
+            </w:r>
+          </w:hyperlink>
+        </w:p>
+        <w:p>
+          <w:pPr>
+            <w:pStyle w:val="TOC3"/>
+            <w:tabs>
+              <w:tab w:val="right" w:leader="dot" w:pos="9350"/>
+            </w:tabs>
+            <w:rPr>
+              <w:rFonts w:cstheme="minorBidi"/>
+              <w:smallCaps/>
+              <w:noProof/>
+              <w:sz w:val="24"/>
+            </w:rPr>
+          </w:pPr>
+          <w:hyperlink w:anchor="_Toc102079979" w:history="1">
+            <w:r>
+              <w:rPr>
+                <w:rStyle w:val="Hyperlink"/>
+                <w:noProof/>
+              </w:rPr>
+              <w:t>Initial Setup:</w:t>
+            </w:r>
+            <w:r>
+              <w:rPr>
+                <w:noProof/>
+                <w:webHidden/>
+              </w:rPr>
+              <w:tab/>
+            </w:r>
+            <w:r>
+              <w:rPr>
+                <w:noProof/>
+                <w:webHidden/>
+              </w:rPr>
+              <w:fldChar w:fldCharType="begin"/>
+            </w:r>
+            <w:r>
+              <w:rPr>
+                <w:noProof/>
+                <w:webHidden/>
+              </w:rPr>
+              <w:instrText xml:space="preserve"> PAGEREF _Toc102079979 \h </w:instrText>
+            </w:r>
+            <w:r>
+              <w:rPr>
+                <w:noProof/>
+                <w:webHidden/>
+              </w:rPr>
+            </w:r>
+            <w:r>
+              <w:rPr>
+                <w:noProof/>
+                <w:webHidden/>
+              </w:rPr>
+              <w:fldChar w:fldCharType="separate"/>
+            </w:r>
+            <w:r>
+              <w:rPr>
+                <w:noProof/>
+                <w:webHidden/>
+              </w:rPr>
+              <w:t>6</w:t>
+            </w:r>
+            <w:r>
+              <w:rPr>
+                <w:noProof/>
+                <w:webHidden/>
+              </w:rPr>
+              <w:fldChar w:fldCharType="end"/>
+            </w:r>
+          </w:hyperlink>
+        </w:p>
+        <w:p>
+          <w:pPr>
+            <w:pStyle w:val="TOC3"/>
+            <w:tabs>
+              <w:tab w:val="right" w:leader="dot" w:pos="9350"/>
+            </w:tabs>
+            <w:rPr>
+              <w:rFonts w:cstheme="minorBidi"/>
+              <w:smallCaps/>
+              <w:noProof/>
+              <w:sz w:val="24"/>
+            </w:rPr>
+          </w:pPr>
+          <w:hyperlink w:anchor="_Toc102079980" w:history="1">
+            <w:r>
+              <w:rPr>
+                <w:rStyle w:val="Hyperlink"/>
+                <w:noProof/>
+              </w:rPr>
+              <w:t>Post an article:</w:t>
+            </w:r>
+            <w:r>
+              <w:rPr>
+                <w:noProof/>
+                <w:webHidden/>
+              </w:rPr>
+              <w:tab/>
+            </w:r>
+            <w:r>
+              <w:rPr>
+                <w:noProof/>
+                <w:webHidden/>
+              </w:rPr>
+              <w:fldChar w:fldCharType="begin"/>
+            </w:r>
+            <w:r>
+              <w:rPr>
+                <w:noProof/>
+                <w:webHidden/>
+              </w:rPr>
+              <w:instrText xml:space="preserve"> PAGEREF _Toc102079980 \h </w:instrText>
+            </w:r>
+            <w:r>
+              <w:rPr>
+                <w:noProof/>
+                <w:webHidden/>
+              </w:rPr>
+            </w:r>
+            <w:r>
+              <w:rPr>
+                <w:noProof/>
+                <w:webHidden/>
+              </w:rPr>
+              <w:fldChar w:fldCharType="separate"/>
+            </w:r>
+            <w:r>
+              <w:rPr>
+                <w:noProof/>
+                <w:webHidden/>
+              </w:rPr>
+              <w:t>6</w:t>
+            </w:r>
+            <w:r>
+              <w:rPr>
+                <w:noProof/>
+                <w:webHidden/>
+              </w:rPr>
+              <w:fldChar w:fldCharType="end"/>
+            </w:r>
+          </w:hyperlink>
+        </w:p>
+        <w:p>
+          <w:pPr>
+            <w:pStyle w:val="TOC2"/>
+            <w:tabs>
+              <w:tab w:val="right" w:leader="dot" w:pos="9350"/>
+            </w:tabs>
+            <w:rPr>
+              <w:rFonts w:cstheme="minorBidi"/>
+              <w:b w:val="0"/>
+              <w:bCs w:val="0"/>
+              <w:smallCaps/>
+              <w:noProof/>
+              <w:sz w:val="24"/>
+              <w:szCs w:val="24"/>
+            </w:rPr>
+          </w:pPr>
+          <w:hyperlink w:anchor="_Toc102079981" w:history="1">
+            <w:r>
+              <w:rPr>
+                <w:rStyle w:val="Hyperlink"/>
+                <w:noProof/>
+              </w:rPr>
+              <w:t>Step 3. Login as Subscriber:</w:t>
+            </w:r>
+            <w:r>
+              <w:rPr>
+                <w:noProof/>
+                <w:webHidden/>
+              </w:rPr>
+              <w:tab/>
+            </w:r>
+            <w:r>
+              <w:rPr>
+                <w:noProof/>
+                <w:webHidden/>
+              </w:rPr>
+              <w:fldChar w:fldCharType="begin"/>
+            </w:r>
+            <w:r>
+              <w:rPr>
+                <w:noProof/>
+                <w:webHidden/>
+              </w:rPr>
+              <w:instrText xml:space="preserve"> PAGEREF _Toc102079981 \h </w:instrText>
+            </w:r>
+            <w:r>
+              <w:rPr>
+                <w:noProof/>
+                <w:webHidden/>
+              </w:rPr>
+            </w:r>
+            <w:r>
+              <w:rPr>
+                <w:noProof/>
+                <w:webHidden/>
+              </w:rPr>
+              <w:fldChar w:fldCharType="separate"/>
+            </w:r>
+            <w:r>
+              <w:rPr>
+                <w:noProof/>
+                <w:webHidden/>
+              </w:rPr>
+              <w:t>6</w:t>
+            </w:r>
+            <w:r>
+              <w:rPr>
+                <w:noProof/>
+                <w:webHidden/>
+              </w:rPr>
+              <w:fldChar w:fldCharType="end"/>
+            </w:r>
+          </w:hyperlink>
+        </w:p>
+        <w:p>
+          <w:pPr>
+            <w:pStyle w:val="TOC3"/>
+            <w:tabs>
+              <w:tab w:val="right" w:leader="dot" w:pos="9350"/>
+            </w:tabs>
+            <w:rPr>
+              <w:rFonts w:cstheme="minorBidi"/>
+              <w:smallCaps/>
+              <w:noProof/>
+              <w:sz w:val="24"/>
+            </w:rPr>
+          </w:pPr>
+          <w:hyperlink w:anchor="_Toc102079982" w:history="1">
+            <w:r>
+              <w:rPr>
+                <w:rStyle w:val="Hyperlink"/>
+                <w:noProof/>
+              </w:rPr>
+              <w:t>Initial Setup:</w:t>
+            </w:r>
+            <w:r>
+              <w:rPr>
+                <w:noProof/>
+                <w:webHidden/>
+              </w:rPr>
+              <w:tab/>
+            </w:r>
+            <w:r>
+              <w:rPr>
+                <w:noProof/>
+                <w:webHidden/>
+              </w:rPr>
+              <w:fldChar w:fldCharType="begin"/>
+            </w:r>
+            <w:r>
+              <w:rPr>
+                <w:noProof/>
+                <w:webHidden/>
+              </w:rPr>
+              <w:instrText xml:space="preserve"> PAGEREF _Toc102079982 \h </w:instrText>
+            </w:r>
+            <w:r>
+              <w:rPr>
+                <w:noProof/>
+                <w:webHidden/>
+              </w:rPr>
+            </w:r>
+            <w:r>
+              <w:rPr>
+                <w:noProof/>
+                <w:webHidden/>
+              </w:rPr>
+              <w:fldChar w:fldCharType="separate"/>
+            </w:r>
+            <w:r>
+              <w:rPr>
+                <w:noProof/>
+                <w:webHidden/>
+              </w:rPr>
+              <w:t>6</w:t>
+            </w:r>
+            <w:r>
+              <w:rPr>
+                <w:noProof/>
+                <w:webHidden/>
+              </w:rPr>
+              <w:fldChar w:fldCharType="end"/>
+            </w:r>
+          </w:hyperlink>
+        </w:p>
+        <w:p>
+          <w:pPr>
+            <w:pStyle w:val="TOC3"/>
+            <w:tabs>
+              <w:tab w:val="right" w:leader="dot" w:pos="9350"/>
+            </w:tabs>
+            <w:rPr>
+              <w:rFonts w:cstheme="minorBidi"/>
+              <w:smallCaps/>
+              <w:noProof/>
+              <w:sz w:val="24"/>
+            </w:rPr>
+          </w:pPr>
+          <w:hyperlink w:anchor="_Toc102079983" w:history="1">
+            <w:r>
+              <w:rPr>
+                <w:rStyle w:val="Hyperlink"/>
+                <w:noProof/>
+              </w:rPr>
+              <w:t>Subscriber Menu:</w:t>
+            </w:r>
+            <w:r>
+              <w:rPr>
+                <w:noProof/>
+                <w:webHidden/>
+              </w:rPr>
+              <w:tab/>
+            </w:r>
+            <w:r>
+              <w:rPr>
+                <w:noProof/>
+                <w:webHidden/>
+              </w:rPr>
+              <w:fldChar w:fldCharType="begin"/>
+            </w:r>
+            <w:r>
+              <w:rPr>
+                <w:noProof/>
+                <w:webHidden/>
+              </w:rPr>
+              <w:instrText xml:space="preserve"> PAGEREF _Toc102079983 \h </w:instrText>
+            </w:r>
+            <w:r>
+              <w:rPr>
+                <w:noProof/>
+                <w:webHidden/>
+              </w:rPr>
+            </w:r>
+            <w:r>
+              <w:rPr>
+                <w:noProof/>
+                <w:webHidden/>
+              </w:rPr>
+              <w:fldChar w:fldCharType="separate"/>
+            </w:r>
+            <w:r>
+              <w:rPr>
+                <w:noProof/>
+                <w:webHidden/>
+              </w:rPr>
+              <w:t>7</w:t>
+            </w:r>
+            <w:r>
+              <w:rPr>
+                <w:noProof/>
+                <w:webHidden/>
+              </w:rPr>
+              <w:fldChar w:fldCharType="end"/>
+            </w:r>
+          </w:hyperlink>
+        </w:p>
+        <w:p>
+          <w:pPr>
+            <w:pStyle w:val="TOC3"/>
+            <w:tabs>
+              <w:tab w:val="right" w:leader="dot" w:pos="9350"/>
+            </w:tabs>
+            <w:rPr>
+              <w:rFonts w:cstheme="minorBidi"/>
+              <w:smallCaps/>
+              <w:noProof/>
+              <w:sz w:val="24"/>
+            </w:rPr>
+          </w:pPr>
+          <w:hyperlink w:anchor="_Toc102079984" w:history="1">
+            <w:r>
+              <w:rPr>
+                <w:rStyle w:val="Hyperlink"/>
+                <w:noProof/>
+              </w:rPr>
+              <w:t>Subscribe to topics:</w:t>
+            </w:r>
+            <w:r>
+              <w:rPr>
+                <w:noProof/>
+                <w:webHidden/>
+              </w:rPr>
+              <w:tab/>
+            </w:r>
+            <w:r>
+              <w:rPr>
+                <w:noProof/>
+                <w:webHidden/>
+              </w:rPr>
+              <w:fldChar w:fldCharType="begin"/>
+            </w:r>
+            <w:r>
+              <w:rPr>
+                <w:noProof/>
+                <w:webHidden/>
+              </w:rPr>
+              <w:instrText xml:space="preserve"> PAGEREF _Toc102079984 \h </w:instrText>
+            </w:r>
+            <w:r>
+              <w:rPr>
+                <w:noProof/>
+                <w:webHidden/>
+              </w:rPr>
+            </w:r>
+            <w:r>
+              <w:rPr>
+                <w:noProof/>
+                <w:webHidden/>
+              </w:rPr>
+              <w:fldChar w:fldCharType="separate"/>
+            </w:r>
+            <w:r>
+              <w:rPr>
+                <w:noProof/>
+                <w:webHidden/>
+              </w:rPr>
+              <w:t>7</w:t>
+            </w:r>
+            <w:r>
+              <w:rPr>
+                <w:noProof/>
+                <w:webHidden/>
+              </w:rPr>
+              <w:fldChar w:fldCharType="end"/>
+            </w:r>
+          </w:hyperlink>
+        </w:p>
+        <w:p>
+          <w:pPr>
+            <w:pStyle w:val="TOC3"/>
+            <w:tabs>
+              <w:tab w:val="right" w:leader="dot" w:pos="9350"/>
+            </w:tabs>
+            <w:rPr>
+              <w:rFonts w:cstheme="minorBidi"/>
+              <w:smallCaps/>
+              <w:noProof/>
+              <w:sz w:val="24"/>
+            </w:rPr>
+          </w:pPr>
+          <w:hyperlink w:anchor="_Toc102079985" w:history="1">
+            <w:r>
+              <w:rPr>
+                <w:rStyle w:val="Hyperlink"/>
+                <w:noProof/>
+              </w:rPr>
+              <w:t>On Publish:</w:t>
+            </w:r>
+            <w:r>
+              <w:rPr>
+                <w:noProof/>
+                <w:webHidden/>
+              </w:rPr>
+              <w:tab/>
+            </w:r>
+            <w:r>
+              <w:rPr>
+                <w:noProof/>
+                <w:webHidden/>
+              </w:rPr>
+              <w:fldChar w:fldCharType="begin"/>
+            </w:r>
+            <w:r>
+              <w:rPr>
+                <w:noProof/>
+                <w:webHidden/>
+              </w:rPr>
+              <w:instrText xml:space="preserve"> PAGEREF _Toc102079985 \h </w:instrText>
+            </w:r>
+            <w:r>
+              <w:rPr>
+                <w:noProof/>
+                <w:webHidden/>
+              </w:rPr>
+            </w:r>
+            <w:r>
+              <w:rPr>
+                <w:noProof/>
+                <w:webHidden/>
+              </w:rPr>
+              <w:fldChar w:fldCharType="separate"/>
+            </w:r>
+            <w:r>
+              <w:rPr>
+                <w:noProof/>
+                <w:webHidden/>
+              </w:rPr>
+              <w:t>8</w:t>
+            </w:r>
+            <w:r>
+              <w:rPr>
+                <w:noProof/>
+                <w:webHidden/>
+              </w:rPr>
+              <w:fldChar w:fldCharType="end"/>
+            </w:r>
+          </w:hyperlink>
+        </w:p>
+        <w:p>
+          <w:pPr>
+            <w:pStyle w:val="TOC3"/>
+            <w:tabs>
+              <w:tab w:val="right" w:leader="dot" w:pos="9350"/>
+            </w:tabs>
+            <w:rPr>
+              <w:rFonts w:cstheme="minorBidi"/>
+              <w:smallCaps/>
+              <w:noProof/>
+              <w:sz w:val="24"/>
+            </w:rPr>
+          </w:pPr>
+          <w:hyperlink w:anchor="_Toc102079986" w:history="1">
+            <w:r>
+              <w:rPr>
+                <w:rStyle w:val="Hyperlink"/>
+                <w:noProof/>
+              </w:rPr>
+              <w:t>On-demand read all previous topic publications:</w:t>
+            </w:r>
+            <w:r>
+              <w:rPr>
+                <w:noProof/>
+                <w:webHidden/>
+              </w:rPr>
+              <w:tab/>
+            </w:r>
+            <w:r>
+              <w:rPr>
+                <w:noProof/>
+                <w:webHidden/>
+              </w:rPr>
+              <w:fldChar w:fldCharType="begin"/>
+            </w:r>
+            <w:r>
+              <w:rPr>
+                <w:noProof/>
+                <w:webHidden/>
+              </w:rPr>
+              <w:instrText xml:space="preserve"> PAGEREF _Toc102079986 \h </w:instrText>
+            </w:r>
+            <w:r>
+              <w:rPr>
+                <w:noProof/>
+                <w:webHidden/>
+              </w:rPr>
+            </w:r>
+            <w:r>
+              <w:rPr>
+                <w:noProof/>
+                <w:webHidden/>
+              </w:rPr>
+              <w:fldChar w:fldCharType="separate"/>
+            </w:r>
+            <w:r>
+              <w:rPr>
+                <w:noProof/>
+                <w:webHidden/>
+              </w:rPr>
+              <w:t>8</w:t>
+            </w:r>
+            <w:r>
+              <w:rPr>
+                <w:noProof/>
+                <w:webHidden/>
+              </w:rPr>
+              <w:fldChar w:fldCharType="end"/>
+            </w:r>
+          </w:hyperlink>
+        </w:p>
+        <w:p>
+          <w:r>
+            <w:rPr>
+              <w:b/>
+              <w:bCs/>
+              <w:noProof/>
+            </w:rPr>
+            <w:fldChar w:fldCharType="end"/>
+          </w:r>
+        </w:p>
+      </w:sdtContent>
+    </w:sdt>
     <w:p/>
+    <w:p>
+      <w:r>
+        <w:br w:type="page"/>
+      </w:r>
+    </w:p>
     <w:p>
       <w:pPr>
         <w:pStyle w:val="Heading1"/>
       </w:pPr>
-      <w:r>
-        <w:t>Execution Steps:</w:t>
-      </w:r>
+      <w:bookmarkStart w:id="0" w:name="_Toc102079968"/>
+      <w:r>
+        <w:lastRenderedPageBreak/>
+        <w:t>Flow Charts:</w:t>
+      </w:r>
+      <w:bookmarkEnd w:id="0"/>
     </w:p>
     <w:p/>
     <w:p>
       <w:pPr>
         <w:pStyle w:val="Heading2"/>
       </w:pPr>
-      <w:r>
-        <w:t xml:space="preserve">Step 1. Start </w:t>
+      <w:bookmarkStart w:id="1" w:name="_Toc102079969"/>
+      <w:r>
+        <w:t>PatelP3BulletinBoard</w:t>
+      </w:r>
+      <w:bookmarkEnd w:id="1"/>
+    </w:p>
+    <w:p>
+      <w:r>
+        <w:drawing>
+          <wp:inline distT="0" distB="0" distL="0" distR="0" wp14:anchorId="5379B9BC" wp14:editId="21AC2056">
+            <wp:extent cx="4893733" cy="3270331"/>
+            <wp:effectExtent l="0" t="0" r="0" b="0"/>
+            <wp:docPr id="10" name="Picture 10" descr="Diagram&#10;&#10;Description automatically generated"/>
+            <wp:cNvGraphicFramePr>
+              <a:graphicFrameLocks xmlns:a="http://schemas.openxmlformats.org/drawingml/2006/main" noChangeAspect="1"/>
+            </wp:cNvGraphicFramePr>
+            <a:graphic xmlns:a="http://schemas.openxmlformats.org/drawingml/2006/main">
+              <a:graphicData uri="http://schemas.openxmlformats.org/drawingml/2006/picture">
+                <pic:pic xmlns:pic="http://schemas.openxmlformats.org/drawingml/2006/picture">
+                  <pic:nvPicPr>
+                    <pic:cNvPr id="10" name="Picture 10" descr="Diagram&#10;&#10;Description automatically generated"/>
+                    <pic:cNvPicPr/>
+                  </pic:nvPicPr>
+                  <pic:blipFill>
+                    <a:blip r:embed="rId7"/>
+                    <a:stretch>
+                      <a:fillRect/>
+                    </a:stretch>
+                  </pic:blipFill>
+                  <pic:spPr>
+                    <a:xfrm>
+                      <a:off x="0" y="0"/>
+                      <a:ext cx="4914378" cy="3284127"/>
+                    </a:xfrm>
+                    <a:prstGeom prst="rect">
+                      <a:avLst/>
+                    </a:prstGeom>
+                  </pic:spPr>
+                </pic:pic>
+              </a:graphicData>
+            </a:graphic>
+          </wp:inline>
+        </w:drawing>
+      </w:r>
+    </w:p>
+    <w:p/>
+    <w:p>
+      <w:pPr>
+        <w:pStyle w:val="Heading2"/>
+      </w:pPr>
+      <w:bookmarkStart w:id="2" w:name="_Toc102079970"/>
+      <w:r>
+        <w:t>PatelP3Service</w:t>
+      </w:r>
+      <w:bookmarkEnd w:id="2"/>
+    </w:p>
+    <w:p>
+      <w:r>
+        <w:rPr>
+          <w:noProof/>
+        </w:rPr>
+        <w:drawing>
+          <wp:inline distT="0" distB="0" distL="0" distR="0" wp14:anchorId="375D0AA8" wp14:editId="71EE6D73">
+            <wp:extent cx="4368800" cy="3387168"/>
+            <wp:effectExtent l="0" t="0" r="0" b="3810"/>
+            <wp:docPr id="16" name="Picture 16" descr="Diagram&#10;&#10;Description automatically generated"/>
+            <wp:cNvGraphicFramePr>
+              <a:graphicFrameLocks xmlns:a="http://schemas.openxmlformats.org/drawingml/2006/main" noChangeAspect="1"/>
+            </wp:cNvGraphicFramePr>
+            <a:graphic xmlns:a="http://schemas.openxmlformats.org/drawingml/2006/main">
+              <a:graphicData uri="http://schemas.openxmlformats.org/drawingml/2006/picture">
+                <pic:pic xmlns:pic="http://schemas.openxmlformats.org/drawingml/2006/picture">
+                  <pic:nvPicPr>
+                    <pic:cNvPr id="16" name="Picture 16" descr="Diagram&#10;&#10;Description automatically generated"/>
+                    <pic:cNvPicPr/>
+                  </pic:nvPicPr>
+                  <pic:blipFill>
+                    <a:blip r:embed="rId8"/>
+                    <a:stretch>
+                      <a:fillRect/>
+                    </a:stretch>
+                  </pic:blipFill>
+                  <pic:spPr>
+                    <a:xfrm>
+                      <a:off x="0" y="0"/>
+                      <a:ext cx="4405613" cy="3415710"/>
+                    </a:xfrm>
+                    <a:prstGeom prst="rect">
+                      <a:avLst/>
+                    </a:prstGeom>
+                  </pic:spPr>
+                </pic:pic>
+              </a:graphicData>
+            </a:graphic>
+          </wp:inline>
+        </w:drawing>
+      </w:r>
+    </w:p>
+    <w:p/>
+    <w:p>
+      <w:pPr>
+        <w:pStyle w:val="Heading2"/>
+      </w:pPr>
+      <w:bookmarkStart w:id="3" w:name="_Toc102079971"/>
+      <w:r>
+        <w:lastRenderedPageBreak/>
+        <w:t>PatelP3Publisher</w:t>
+      </w:r>
+      <w:bookmarkEnd w:id="3"/>
+    </w:p>
+    <w:p>
+      <w:r>
+        <w:rPr>
+          <w:noProof/>
+        </w:rPr>
+        <w:drawing>
+          <wp:inline distT="0" distB="0" distL="0" distR="0" wp14:anchorId="04CB5924" wp14:editId="79C21FEF">
+            <wp:extent cx="5087027" cy="4030133"/>
+            <wp:effectExtent l="0" t="0" r="5715" b="0"/>
+            <wp:docPr id="17" name="Picture 17" descr="Diagram&#10;&#10;Description automatically generated"/>
+            <wp:cNvGraphicFramePr>
+              <a:graphicFrameLocks xmlns:a="http://schemas.openxmlformats.org/drawingml/2006/main" noChangeAspect="1"/>
+            </wp:cNvGraphicFramePr>
+            <a:graphic xmlns:a="http://schemas.openxmlformats.org/drawingml/2006/main">
+              <a:graphicData uri="http://schemas.openxmlformats.org/drawingml/2006/picture">
+                <pic:pic xmlns:pic="http://schemas.openxmlformats.org/drawingml/2006/picture">
+                  <pic:nvPicPr>
+                    <pic:cNvPr id="17" name="Picture 17" descr="Diagram&#10;&#10;Description automatically generated"/>
+                    <pic:cNvPicPr/>
+                  </pic:nvPicPr>
+                  <pic:blipFill>
+                    <a:blip r:embed="rId9"/>
+                    <a:stretch>
+                      <a:fillRect/>
+                    </a:stretch>
+                  </pic:blipFill>
+                  <pic:spPr>
+                    <a:xfrm>
+                      <a:off x="0" y="0"/>
+                      <a:ext cx="5100446" cy="4040764"/>
+                    </a:xfrm>
+                    <a:prstGeom prst="rect">
+                      <a:avLst/>
+                    </a:prstGeom>
+                  </pic:spPr>
+                </pic:pic>
+              </a:graphicData>
+            </a:graphic>
+          </wp:inline>
+        </w:drawing>
+      </w:r>
+    </w:p>
+    <w:p/>
+    <w:p>
+      <w:pPr>
+        <w:pStyle w:val="Heading2"/>
+      </w:pPr>
+      <w:bookmarkStart w:id="4" w:name="_Toc102079972"/>
+      <w:r>
+        <w:t>PatelP3Subscriber</w:t>
+      </w:r>
+      <w:bookmarkEnd w:id="4"/>
+    </w:p>
+    <w:p>
+      <w:r>
+        <w:rPr>
+          <w:noProof/>
+        </w:rPr>
+        <w:drawing>
+          <wp:inline distT="0" distB="0" distL="0" distR="0" wp14:anchorId="18D705E6" wp14:editId="6F9D89D8">
+            <wp:extent cx="5401733" cy="2839372"/>
+            <wp:effectExtent l="0" t="0" r="0" b="5715"/>
+            <wp:docPr id="18" name="Picture 18" descr="Diagram&#10;&#10;Description automatically generated"/>
+            <wp:cNvGraphicFramePr>
+              <a:graphicFrameLocks xmlns:a="http://schemas.openxmlformats.org/drawingml/2006/main" noChangeAspect="1"/>
+            </wp:cNvGraphicFramePr>
+            <a:graphic xmlns:a="http://schemas.openxmlformats.org/drawingml/2006/main">
+              <a:graphicData uri="http://schemas.openxmlformats.org/drawingml/2006/picture">
+                <pic:pic xmlns:pic="http://schemas.openxmlformats.org/drawingml/2006/picture">
+                  <pic:nvPicPr>
+                    <pic:cNvPr id="18" name="Picture 18" descr="Diagram&#10;&#10;Description automatically generated"/>
+                    <pic:cNvPicPr/>
+                  </pic:nvPicPr>
+                  <pic:blipFill>
+                    <a:blip r:embed="rId10"/>
+                    <a:stretch>
+                      <a:fillRect/>
+                    </a:stretch>
+                  </pic:blipFill>
+                  <pic:spPr>
+                    <a:xfrm>
+                      <a:off x="0" y="0"/>
+                      <a:ext cx="5451799" cy="2865689"/>
+                    </a:xfrm>
+                    <a:prstGeom prst="rect">
+                      <a:avLst/>
+                    </a:prstGeom>
+                  </pic:spPr>
+                </pic:pic>
+              </a:graphicData>
+            </a:graphic>
+          </wp:inline>
+        </w:drawing>
+      </w:r>
+    </w:p>
+    <w:p>
+      <w:pPr>
+        <w:pStyle w:val="Heading1"/>
+      </w:pPr>
+      <w:bookmarkStart w:id="5" w:name="_Toc102079973"/>
+      <w:r>
+        <w:lastRenderedPageBreak/>
+        <w:t>Execution Steps:</w:t>
+      </w:r>
+      <w:bookmarkEnd w:id="5"/>
+    </w:p>
+    <w:p/>
+    <w:p>
+      <w:pPr>
+        <w:pStyle w:val="Heading2"/>
+      </w:pPr>
+      <w:bookmarkStart w:id="6" w:name="_Toc102079974"/>
+      <w:r>
+        <w:t xml:space="preserve">Step 1. </w:t>
+      </w:r>
+      <w:r>
+        <w:t>Log in as</w:t>
+      </w:r>
+      <w:r>
+        <w:t xml:space="preserve"> </w:t>
       </w:r>
       <w:r>
         <w:t>Bulletin Board Services</w:t>
       </w:r>
-    </w:p>
-    <w:p/>
+      <w:bookmarkEnd w:id="6"/>
+    </w:p>
+    <w:p>
+      <w:pPr>
+        <w:pStyle w:val="Heading3"/>
+      </w:pPr>
+      <w:bookmarkStart w:id="7" w:name="_Toc102079975"/>
+      <w:r>
+        <w:t>Initial setup:</w:t>
+      </w:r>
+      <w:bookmarkEnd w:id="7"/>
+    </w:p>
     <w:p>
       <w:r>
         <w:t xml:space="preserve">This is the home screen of the </w:t>
@@ -943,10 +2653,13 @@
     </w:p>
     <w:p>
       <w:r>
+        <w:rPr>
+          <w:noProof/>
+        </w:rPr>
         <w:drawing>
-          <wp:inline distT="0" distB="0" distL="0" distR="0" wp14:anchorId="3928635A" wp14:editId="08A1AF1F">
-            <wp:extent cx="3920067" cy="2336800"/>
-            <wp:effectExtent l="0" t="0" r="4445" b="0"/>
+          <wp:inline distT="0" distB="0" distL="0" distR="0" wp14:anchorId="2E89B687" wp14:editId="742C2BE9">
+            <wp:extent cx="3873500" cy="2108200"/>
+            <wp:effectExtent l="0" t="0" r="0" b="0"/>
             <wp:docPr id="1" name="Picture 1" descr="Text&#10;&#10;Description automatically generated"/>
             <wp:cNvGraphicFramePr>
               <a:graphicFrameLocks xmlns:a="http://schemas.openxmlformats.org/drawingml/2006/main" noChangeAspect="1"/>
@@ -958,15 +2671,332 @@
                     <pic:cNvPr id="1" name="Picture 1" descr="Text&#10;&#10;Description automatically generated"/>
                     <pic:cNvPicPr/>
                   </pic:nvPicPr>
+                  <pic:blipFill>
+                    <a:blip r:embed="rId11"/>
+                    <a:stretch>
+                      <a:fillRect/>
+                    </a:stretch>
+                  </pic:blipFill>
+                  <pic:spPr>
+                    <a:xfrm>
+                      <a:off x="0" y="0"/>
+                      <a:ext cx="3873500" cy="2108200"/>
+                    </a:xfrm>
+                    <a:prstGeom prst="rect">
+                      <a:avLst/>
+                    </a:prstGeom>
+                  </pic:spPr>
+                </pic:pic>
+              </a:graphicData>
+            </a:graphic>
+          </wp:inline>
+        </w:drawing>
+      </w:r>
+    </w:p>
+    <w:p/>
+    <w:p>
+      <w:pPr>
+        <w:pStyle w:val="Heading3"/>
+      </w:pPr>
+      <w:bookmarkStart w:id="8" w:name="_Toc102079976"/>
+      <w:r>
+        <w:t>List Publications:</w:t>
+      </w:r>
+      <w:bookmarkEnd w:id="8"/>
+    </w:p>
+    <w:p>
+      <w:r>
+        <w:rPr>
+          <w:noProof/>
+        </w:rPr>
+        <w:drawing>
+          <wp:inline distT="0" distB="0" distL="0" distR="0" wp14:anchorId="1193126F" wp14:editId="5236FA2D">
+            <wp:extent cx="4775200" cy="1485900"/>
+            <wp:effectExtent l="0" t="0" r="0" b="0"/>
+            <wp:docPr id="12" name="Picture 12" descr="Text&#10;&#10;Description automatically generated"/>
+            <wp:cNvGraphicFramePr>
+              <a:graphicFrameLocks xmlns:a="http://schemas.openxmlformats.org/drawingml/2006/main" noChangeAspect="1"/>
+            </wp:cNvGraphicFramePr>
+            <a:graphic xmlns:a="http://schemas.openxmlformats.org/drawingml/2006/main">
+              <a:graphicData uri="http://schemas.openxmlformats.org/drawingml/2006/picture">
+                <pic:pic xmlns:pic="http://schemas.openxmlformats.org/drawingml/2006/picture">
+                  <pic:nvPicPr>
+                    <pic:cNvPr id="12" name="Picture 12" descr="Text&#10;&#10;Description automatically generated"/>
+                    <pic:cNvPicPr/>
+                  </pic:nvPicPr>
+                  <pic:blipFill>
+                    <a:blip r:embed="rId12"/>
+                    <a:stretch>
+                      <a:fillRect/>
+                    </a:stretch>
+                  </pic:blipFill>
+                  <pic:spPr>
+                    <a:xfrm>
+                      <a:off x="0" y="0"/>
+                      <a:ext cx="4775200" cy="1485900"/>
+                    </a:xfrm>
+                    <a:prstGeom prst="rect">
+                      <a:avLst/>
+                    </a:prstGeom>
+                  </pic:spPr>
+                </pic:pic>
+              </a:graphicData>
+            </a:graphic>
+          </wp:inline>
+        </w:drawing>
+      </w:r>
+    </w:p>
+    <w:p/>
+    <w:p>
+      <w:pPr>
+        <w:pStyle w:val="Heading3"/>
+      </w:pPr>
+      <w:bookmarkStart w:id="9" w:name="_Toc102079977"/>
+      <w:r>
+        <w:t>List Subscribers:</w:t>
+      </w:r>
+      <w:bookmarkEnd w:id="9"/>
+    </w:p>
+    <w:p>
+      <w:r>
+        <w:rPr>
+          <w:noProof/>
+        </w:rPr>
+        <w:drawing>
+          <wp:inline distT="0" distB="0" distL="0" distR="0" wp14:anchorId="04E7A370" wp14:editId="4575C166">
+            <wp:extent cx="1663700" cy="1320800"/>
+            <wp:effectExtent l="0" t="0" r="0" b="0"/>
+            <wp:docPr id="13" name="Picture 13" descr="Text&#10;&#10;Description automatically generated"/>
+            <wp:cNvGraphicFramePr>
+              <a:graphicFrameLocks xmlns:a="http://schemas.openxmlformats.org/drawingml/2006/main" noChangeAspect="1"/>
+            </wp:cNvGraphicFramePr>
+            <a:graphic xmlns:a="http://schemas.openxmlformats.org/drawingml/2006/main">
+              <a:graphicData uri="http://schemas.openxmlformats.org/drawingml/2006/picture">
+                <pic:pic xmlns:pic="http://schemas.openxmlformats.org/drawingml/2006/picture">
+                  <pic:nvPicPr>
+                    <pic:cNvPr id="13" name="Picture 13" descr="Text&#10;&#10;Description automatically generated"/>
+                    <pic:cNvPicPr/>
+                  </pic:nvPicPr>
+                  <pic:blipFill>
+                    <a:blip r:embed="rId13"/>
+                    <a:stretch>
+                      <a:fillRect/>
+                    </a:stretch>
+                  </pic:blipFill>
+                  <pic:spPr>
+                    <a:xfrm>
+                      <a:off x="0" y="0"/>
+                      <a:ext cx="1663700" cy="1320800"/>
+                    </a:xfrm>
+                    <a:prstGeom prst="rect">
+                      <a:avLst/>
+                    </a:prstGeom>
+                  </pic:spPr>
+                </pic:pic>
+              </a:graphicData>
+            </a:graphic>
+          </wp:inline>
+        </w:drawing>
+      </w:r>
+    </w:p>
+    <w:p>
+      <w:r>
+        <w:br w:type="page"/>
+      </w:r>
+    </w:p>
+    <w:p>
+      <w:pPr>
+        <w:pStyle w:val="Heading2"/>
+      </w:pPr>
+      <w:bookmarkStart w:id="10" w:name="_Toc102079978"/>
+      <w:r>
+        <w:lastRenderedPageBreak/>
+        <w:t xml:space="preserve">Step 2. </w:t>
+      </w:r>
+      <w:r>
+        <w:t>Log in as</w:t>
+      </w:r>
+      <w:r>
+        <w:t xml:space="preserve"> Publisher</w:t>
+      </w:r>
+      <w:r>
+        <w:t>:</w:t>
+      </w:r>
+      <w:bookmarkEnd w:id="10"/>
+    </w:p>
+    <w:p/>
+    <w:p>
+      <w:pPr>
+        <w:pStyle w:val="Heading3"/>
+      </w:pPr>
+      <w:bookmarkStart w:id="11" w:name="_Toc102079979"/>
+      <w:r>
+        <w:t>Initial Setup:</w:t>
+      </w:r>
+      <w:bookmarkEnd w:id="11"/>
+    </w:p>
+    <w:p>
+      <w:r>
+        <w:t xml:space="preserve">This will ask for three inputs namely: Publisher Name; Topic of publication; </w:t>
+      </w:r>
+      <w:r>
+        <w:t>Bulletin Board Service ip:port</w:t>
+      </w:r>
+      <w:r>
+        <w:t>.</w:t>
+      </w:r>
+    </w:p>
+    <w:p>
+      <w:r>
+        <w:rPr>
+          <w:noProof/>
+        </w:rPr>
+        <w:drawing>
+          <wp:inline distT="0" distB="0" distL="0" distR="0" wp14:anchorId="653BC3F4" wp14:editId="40D96692">
+            <wp:extent cx="3835400" cy="2209800"/>
+            <wp:effectExtent l="0" t="0" r="0" b="0"/>
+            <wp:docPr id="3" name="Picture 3" descr="Text&#10;&#10;Description automatically generated"/>
+            <wp:cNvGraphicFramePr>
+              <a:graphicFrameLocks xmlns:a="http://schemas.openxmlformats.org/drawingml/2006/main" noChangeAspect="1"/>
+            </wp:cNvGraphicFramePr>
+            <a:graphic xmlns:a="http://schemas.openxmlformats.org/drawingml/2006/main">
+              <a:graphicData uri="http://schemas.openxmlformats.org/drawingml/2006/picture">
+                <pic:pic xmlns:pic="http://schemas.openxmlformats.org/drawingml/2006/picture">
+                  <pic:nvPicPr>
+                    <pic:cNvPr id="3" name="Picture 3" descr="Text&#10;&#10;Description automatically generated"/>
+                    <pic:cNvPicPr/>
+                  </pic:nvPicPr>
+                  <pic:blipFill>
+                    <a:blip r:embed="rId14"/>
+                    <a:stretch>
+                      <a:fillRect/>
+                    </a:stretch>
+                  </pic:blipFill>
+                  <pic:spPr>
+                    <a:xfrm>
+                      <a:off x="0" y="0"/>
+                      <a:ext cx="3835400" cy="2209800"/>
+                    </a:xfrm>
+                    <a:prstGeom prst="rect">
+                      <a:avLst/>
+                    </a:prstGeom>
+                  </pic:spPr>
+                </pic:pic>
+              </a:graphicData>
+            </a:graphic>
+          </wp:inline>
+        </w:drawing>
+      </w:r>
+    </w:p>
+    <w:p/>
+    <w:p>
+      <w:pPr>
+        <w:pStyle w:val="Heading3"/>
+      </w:pPr>
+      <w:bookmarkStart w:id="12" w:name="_Toc102079980"/>
+      <w:r>
+        <w:t>Post an article:</w:t>
+      </w:r>
+      <w:bookmarkEnd w:id="12"/>
+    </w:p>
+    <w:p>
+      <w:r>
+        <w:rPr>
+          <w:noProof/>
+        </w:rPr>
+        <w:drawing>
+          <wp:inline distT="0" distB="0" distL="0" distR="0" wp14:anchorId="4025A3F5" wp14:editId="7F0FC0F2">
+            <wp:extent cx="2908300" cy="1079500"/>
+            <wp:effectExtent l="0" t="0" r="0" b="0"/>
+            <wp:docPr id="6" name="Picture 6" descr="Graphical user interface, text&#10;&#10;Description automatically generated"/>
+            <wp:cNvGraphicFramePr>
+              <a:graphicFrameLocks xmlns:a="http://schemas.openxmlformats.org/drawingml/2006/main" noChangeAspect="1"/>
+            </wp:cNvGraphicFramePr>
+            <a:graphic xmlns:a="http://schemas.openxmlformats.org/drawingml/2006/main">
+              <a:graphicData uri="http://schemas.openxmlformats.org/drawingml/2006/picture">
+                <pic:pic xmlns:pic="http://schemas.openxmlformats.org/drawingml/2006/picture">
+                  <pic:nvPicPr>
+                    <pic:cNvPr id="6" name="Picture 6" descr="Graphical user interface, text&#10;&#10;Description automatically generated"/>
+                    <pic:cNvPicPr/>
+                  </pic:nvPicPr>
+                  <pic:blipFill>
+                    <a:blip r:embed="rId15"/>
+                    <a:stretch>
+                      <a:fillRect/>
+                    </a:stretch>
+                  </pic:blipFill>
+                  <pic:spPr>
+                    <a:xfrm>
+                      <a:off x="0" y="0"/>
+                      <a:ext cx="2908300" cy="1079500"/>
+                    </a:xfrm>
+                    <a:prstGeom prst="rect">
+                      <a:avLst/>
+                    </a:prstGeom>
+                  </pic:spPr>
+                </pic:pic>
+              </a:graphicData>
+            </a:graphic>
+          </wp:inline>
+        </w:drawing>
+      </w:r>
+    </w:p>
+    <w:p/>
+    <w:p/>
+    <w:p>
+      <w:pPr>
+        <w:pStyle w:val="Heading2"/>
+      </w:pPr>
+      <w:bookmarkStart w:id="13" w:name="_Toc102079981"/>
+      <w:r>
+        <w:t>Step 3. Login as Subscriber:</w:t>
+      </w:r>
+      <w:bookmarkEnd w:id="13"/>
+    </w:p>
+    <w:p>
+      <w:pPr>
+        <w:pStyle w:val="Heading3"/>
+      </w:pPr>
+      <w:bookmarkStart w:id="14" w:name="_Toc102079982"/>
+      <w:r>
+        <w:t>Initial Setup:</w:t>
+      </w:r>
+      <w:bookmarkEnd w:id="14"/>
+    </w:p>
+    <w:p>
+      <w:r>
+        <w:t xml:space="preserve">Initial setup include port number on which </w:t>
+      </w:r>
+    </w:p>
+    <w:p>
+      <w:r>
+        <w:rPr>
+          <w:noProof/>
+        </w:rPr>
+        <w:drawing>
+          <wp:inline distT="0" distB="0" distL="0" distR="0" wp14:anchorId="1B78F16B" wp14:editId="40BBAC74">
+            <wp:extent cx="3873500" cy="1617133"/>
+            <wp:effectExtent l="0" t="0" r="0" b="0"/>
+            <wp:docPr id="8" name="Picture 8" descr="Text&#10;&#10;Description automatically generated"/>
+            <wp:cNvGraphicFramePr>
+              <a:graphicFrameLocks xmlns:a="http://schemas.openxmlformats.org/drawingml/2006/main" noChangeAspect="1"/>
+            </wp:cNvGraphicFramePr>
+            <a:graphic xmlns:a="http://schemas.openxmlformats.org/drawingml/2006/main">
+              <a:graphicData uri="http://schemas.openxmlformats.org/drawingml/2006/picture">
+                <pic:pic xmlns:pic="http://schemas.openxmlformats.org/drawingml/2006/picture">
+                  <pic:nvPicPr>
+                    <pic:cNvPr id="8" name="Picture 8" descr="Text&#10;&#10;Description automatically generated"/>
+                    <pic:cNvPicPr/>
+                  </pic:nvPicPr>
                   <pic:blipFill rotWithShape="1">
-                    <a:blip r:embed="rId7"/>
-                    <a:srcRect r="7307" b="21030"/>
+                    <a:blip r:embed="rId16"/>
+                    <a:srcRect b="30797"/>
                     <a:stretch/>
                   </pic:blipFill>
                   <pic:spPr bwMode="auto">
                     <a:xfrm>
                       <a:off x="0" y="0"/>
-                      <a:ext cx="3920067" cy="2336800"/>
+                      <a:ext cx="3873500" cy="1617133"/>
                     </a:xfrm>
                     <a:prstGeom prst="rect">
                       <a:avLst/>
@@ -987,8 +3017,229 @@
         </w:drawing>
       </w:r>
     </w:p>
+    <w:p/>
+    <w:p>
+      <w:pPr>
+        <w:pStyle w:val="Heading3"/>
+      </w:pPr>
+      <w:bookmarkStart w:id="15" w:name="_Toc102079983"/>
+      <w:r>
+        <w:lastRenderedPageBreak/>
+        <w:t>Subscriber Menu:</w:t>
+      </w:r>
+      <w:bookmarkEnd w:id="15"/>
+    </w:p>
+    <w:p>
+      <w:r>
+        <w:rPr>
+          <w:noProof/>
+        </w:rPr>
+        <w:drawing>
+          <wp:inline distT="0" distB="0" distL="0" distR="0" wp14:anchorId="1FED5BD4" wp14:editId="289BF08B">
+            <wp:extent cx="3873500" cy="762000"/>
+            <wp:effectExtent l="0" t="0" r="0" b="0"/>
+            <wp:docPr id="9" name="Picture 9" descr="Text&#10;&#10;Description automatically generated"/>
+            <wp:cNvGraphicFramePr>
+              <a:graphicFrameLocks xmlns:a="http://schemas.openxmlformats.org/drawingml/2006/main" noChangeAspect="1"/>
+            </wp:cNvGraphicFramePr>
+            <a:graphic xmlns:a="http://schemas.openxmlformats.org/drawingml/2006/main">
+              <a:graphicData uri="http://schemas.openxmlformats.org/drawingml/2006/picture">
+                <pic:pic xmlns:pic="http://schemas.openxmlformats.org/drawingml/2006/picture">
+                  <pic:nvPicPr>
+                    <pic:cNvPr id="8" name="Picture 8" descr="Text&#10;&#10;Description automatically generated"/>
+                    <pic:cNvPicPr/>
+                  </pic:nvPicPr>
+                  <pic:blipFill rotWithShape="1">
+                    <a:blip r:embed="rId16"/>
+                    <a:srcRect t="67392"/>
+                    <a:stretch/>
+                  </pic:blipFill>
+                  <pic:spPr bwMode="auto">
+                    <a:xfrm>
+                      <a:off x="0" y="0"/>
+                      <a:ext cx="3873500" cy="762000"/>
+                    </a:xfrm>
+                    <a:prstGeom prst="rect">
+                      <a:avLst/>
+                    </a:prstGeom>
+                    <a:ln>
+                      <a:noFill/>
+                    </a:ln>
+                    <a:extLst>
+                      <a:ext uri="{53640926-AAD7-44D8-BBD7-CCE9431645EC}">
+                        <a14:shadowObscured xmlns:a14="http://schemas.microsoft.com/office/drawing/2010/main"/>
+                      </a:ext>
+                    </a:extLst>
+                  </pic:spPr>
+                </pic:pic>
+              </a:graphicData>
+            </a:graphic>
+          </wp:inline>
+        </w:drawing>
+      </w:r>
+    </w:p>
+    <w:p/>
+    <w:p>
+      <w:pPr>
+        <w:pStyle w:val="Heading3"/>
+      </w:pPr>
+      <w:bookmarkStart w:id="16" w:name="_Toc102079984"/>
+      <w:r>
+        <w:t>Subscribe to topics:</w:t>
+      </w:r>
+      <w:bookmarkEnd w:id="16"/>
+    </w:p>
+    <w:p>
+      <w:r>
+        <w:rPr>
+          <w:noProof/>
+        </w:rPr>
+        <w:drawing>
+          <wp:inline distT="0" distB="0" distL="0" distR="0" wp14:anchorId="60071792" wp14:editId="641C552F">
+            <wp:extent cx="1744133" cy="2830300"/>
+            <wp:effectExtent l="0" t="0" r="0" b="1905"/>
+            <wp:docPr id="7" name="Picture 7" descr="Text&#10;&#10;Description automatically generated"/>
+            <wp:cNvGraphicFramePr>
+              <a:graphicFrameLocks xmlns:a="http://schemas.openxmlformats.org/drawingml/2006/main" noChangeAspect="1"/>
+            </wp:cNvGraphicFramePr>
+            <a:graphic xmlns:a="http://schemas.openxmlformats.org/drawingml/2006/main">
+              <a:graphicData uri="http://schemas.openxmlformats.org/drawingml/2006/picture">
+                <pic:pic xmlns:pic="http://schemas.openxmlformats.org/drawingml/2006/picture">
+                  <pic:nvPicPr>
+                    <pic:cNvPr id="7" name="Picture 7" descr="Text&#10;&#10;Description automatically generated"/>
+                    <pic:cNvPicPr/>
+                  </pic:nvPicPr>
+                  <pic:blipFill>
+                    <a:blip r:embed="rId17"/>
+                    <a:stretch>
+                      <a:fillRect/>
+                    </a:stretch>
+                  </pic:blipFill>
+                  <pic:spPr>
+                    <a:xfrm>
+                      <a:off x="0" y="0"/>
+                      <a:ext cx="1775400" cy="2881038"/>
+                    </a:xfrm>
+                    <a:prstGeom prst="rect">
+                      <a:avLst/>
+                    </a:prstGeom>
+                  </pic:spPr>
+                </pic:pic>
+              </a:graphicData>
+            </a:graphic>
+          </wp:inline>
+        </w:drawing>
+      </w:r>
+    </w:p>
+    <w:p/>
+    <w:p>
+      <w:pPr>
+        <w:pStyle w:val="Heading3"/>
+      </w:pPr>
+      <w:bookmarkStart w:id="17" w:name="_Toc102079985"/>
+      <w:r>
+        <w:lastRenderedPageBreak/>
+        <w:t>On Publish:</w:t>
+      </w:r>
+      <w:bookmarkEnd w:id="17"/>
+    </w:p>
+    <w:p>
+      <w:r>
+        <w:rPr>
+          <w:noProof/>
+        </w:rPr>
+        <w:drawing>
+          <wp:inline distT="0" distB="0" distL="0" distR="0" wp14:anchorId="1B25DC82" wp14:editId="35157AF2">
+            <wp:extent cx="5943600" cy="3707765"/>
+            <wp:effectExtent l="0" t="0" r="0" b="635"/>
+            <wp:docPr id="11" name="Picture 11" descr="Text&#10;&#10;Description automatically generated"/>
+            <wp:cNvGraphicFramePr>
+              <a:graphicFrameLocks xmlns:a="http://schemas.openxmlformats.org/drawingml/2006/main" noChangeAspect="1"/>
+            </wp:cNvGraphicFramePr>
+            <a:graphic xmlns:a="http://schemas.openxmlformats.org/drawingml/2006/main">
+              <a:graphicData uri="http://schemas.openxmlformats.org/drawingml/2006/picture">
+                <pic:pic xmlns:pic="http://schemas.openxmlformats.org/drawingml/2006/picture">
+                  <pic:nvPicPr>
+                    <pic:cNvPr id="11" name="Picture 11" descr="Text&#10;&#10;Description automatically generated"/>
+                    <pic:cNvPicPr/>
+                  </pic:nvPicPr>
+                  <pic:blipFill>
+                    <a:blip r:embed="rId18"/>
+                    <a:stretch>
+                      <a:fillRect/>
+                    </a:stretch>
+                  </pic:blipFill>
+                  <pic:spPr>
+                    <a:xfrm>
+                      <a:off x="0" y="0"/>
+                      <a:ext cx="5943600" cy="3707765"/>
+                    </a:xfrm>
+                    <a:prstGeom prst="rect">
+                      <a:avLst/>
+                    </a:prstGeom>
+                  </pic:spPr>
+                </pic:pic>
+              </a:graphicData>
+            </a:graphic>
+          </wp:inline>
+        </w:drawing>
+      </w:r>
+    </w:p>
+    <w:p/>
+    <w:p>
+      <w:pPr>
+        <w:pStyle w:val="Heading3"/>
+      </w:pPr>
+      <w:bookmarkStart w:id="18" w:name="_Toc102079986"/>
+      <w:r>
+        <w:t>On-demand read all previous topic publications:</w:t>
+      </w:r>
+      <w:bookmarkEnd w:id="18"/>
+    </w:p>
+    <w:p>
+      <w:r>
+        <w:rPr>
+          <w:noProof/>
+        </w:rPr>
+        <w:drawing>
+          <wp:inline distT="0" distB="0" distL="0" distR="0" wp14:anchorId="20340DB7" wp14:editId="07FEFAC1">
+            <wp:extent cx="4724400" cy="2781300"/>
+            <wp:effectExtent l="0" t="0" r="0" b="0"/>
+            <wp:docPr id="14" name="Picture 14" descr="Text&#10;&#10;Description automatically generated"/>
+            <wp:cNvGraphicFramePr>
+              <a:graphicFrameLocks xmlns:a="http://schemas.openxmlformats.org/drawingml/2006/main" noChangeAspect="1"/>
+            </wp:cNvGraphicFramePr>
+            <a:graphic xmlns:a="http://schemas.openxmlformats.org/drawingml/2006/main">
+              <a:graphicData uri="http://schemas.openxmlformats.org/drawingml/2006/picture">
+                <pic:pic xmlns:pic="http://schemas.openxmlformats.org/drawingml/2006/picture">
+                  <pic:nvPicPr>
+                    <pic:cNvPr id="14" name="Picture 14" descr="Text&#10;&#10;Description automatically generated"/>
+                    <pic:cNvPicPr/>
+                  </pic:nvPicPr>
+                  <pic:blipFill>
+                    <a:blip r:embed="rId19"/>
+                    <a:stretch>
+                      <a:fillRect/>
+                    </a:stretch>
+                  </pic:blipFill>
+                  <pic:spPr>
+                    <a:xfrm>
+                      <a:off x="0" y="0"/>
+                      <a:ext cx="4724400" cy="2781300"/>
+                    </a:xfrm>
+                    <a:prstGeom prst="rect">
+                      <a:avLst/>
+                    </a:prstGeom>
+                  </pic:spPr>
+                </pic:pic>
+              </a:graphicData>
+            </a:graphic>
+          </wp:inline>
+        </w:drawing>
+      </w:r>
+    </w:p>
     <w:sectPr>
-      <w:headerReference w:type="default" r:id="rId8"/>
+      <w:headerReference w:type="default" r:id="rId20"/>
       <w:pgSz w:w="12240" w:h="15840"/>
       <w:pgMar w:top="1440" w:right="1440" w:bottom="1440" w:left="1440" w:header="720" w:footer="720" w:gutter="0"/>
       <w:cols w:space="720"/>
@@ -1061,10 +3312,7 @@
       <w:pStyle w:val="Header"/>
     </w:pPr>
     <w:r>
-      <w:t>Assignment: Project</w:t>
-    </w:r>
-    <w:r>
-      <w:t>3</w:t>
+      <w:t>Assignment: Project3</w:t>
     </w:r>
     <w:r>
       <w:tab/>
@@ -1526,6 +3774,26 @@
       <w:szCs w:val="26"/>
     </w:rPr>
   </w:style>
+  <w:style w:type="paragraph" w:styleId="Heading3">
+    <w:name w:val="heading 3"/>
+    <w:basedOn w:val="Normal"/>
+    <w:next w:val="Normal"/>
+    <w:link w:val="Heading3Char"/>
+    <w:uiPriority w:val="9"/>
+    <w:unhideWhenUsed/>
+    <w:qFormat/>
+    <w:rsid w:val="00337F5B"/>
+    <w:pPr>
+      <w:keepNext/>
+      <w:keepLines/>
+      <w:spacing w:before="40"/>
+      <w:outlineLvl w:val="2"/>
+    </w:pPr>
+    <w:rPr>
+      <w:rFonts w:asciiTheme="majorHAnsi" w:eastAsiaTheme="majorEastAsia" w:hAnsiTheme="majorHAnsi" w:cstheme="majorBidi"/>
+      <w:color w:val="1F3763" w:themeColor="accent1" w:themeShade="7F"/>
+    </w:rPr>
+  </w:style>
   <w:style w:type="character" w:default="1" w:styleId="DefaultParagraphFont">
     <w:name w:val="Default Paragraph Font"/>
     <w:uiPriority w:val="1"/>
@@ -1619,6 +3887,206 @@
       <w:color w:val="2F5496" w:themeColor="accent1" w:themeShade="BF"/>
       <w:sz w:val="26"/>
       <w:szCs w:val="26"/>
+    </w:rPr>
+  </w:style>
+  <w:style w:type="character" w:customStyle="1" w:styleId="Heading3Char">
+    <w:name w:val="Heading 3 Char"/>
+    <w:basedOn w:val="DefaultParagraphFont"/>
+    <w:link w:val="Heading3"/>
+    <w:uiPriority w:val="9"/>
+    <w:rsid w:val="00337F5B"/>
+    <w:rPr>
+      <w:rFonts w:asciiTheme="majorHAnsi" w:eastAsiaTheme="majorEastAsia" w:hAnsiTheme="majorHAnsi" w:cstheme="majorBidi"/>
+      <w:color w:val="1F3763" w:themeColor="accent1" w:themeShade="7F"/>
+    </w:rPr>
+  </w:style>
+  <w:style w:type="paragraph" w:styleId="TOCHeading">
+    <w:name w:val="TOC Heading"/>
+    <w:basedOn w:val="Heading1"/>
+    <w:next w:val="Normal"/>
+    <w:uiPriority w:val="39"/>
+    <w:unhideWhenUsed/>
+    <w:qFormat/>
+    <w:rsid w:val="005A510F"/>
+    <w:pPr>
+      <w:spacing w:before="480" w:line="276" w:lineRule="auto"/>
+      <w:outlineLvl w:val="9"/>
+    </w:pPr>
+    <w:rPr>
+      <w:b/>
+      <w:bCs/>
+      <w:sz w:val="28"/>
+      <w:szCs w:val="28"/>
+      <w:lang w:eastAsia="en-US"/>
+    </w:rPr>
+  </w:style>
+  <w:style w:type="paragraph" w:styleId="TOC1">
+    <w:name w:val="toc 1"/>
+    <w:basedOn w:val="Normal"/>
+    <w:next w:val="Normal"/>
+    <w:autoRedefine/>
+    <w:uiPriority w:val="39"/>
+    <w:unhideWhenUsed/>
+    <w:rsid w:val="005A510F"/>
+    <w:pPr>
+      <w:spacing w:before="120"/>
+    </w:pPr>
+    <w:rPr>
+      <w:rFonts w:cstheme="minorHAnsi"/>
+      <w:b/>
+      <w:bCs/>
+      <w:i/>
+      <w:iCs/>
+      <w:szCs w:val="28"/>
+    </w:rPr>
+  </w:style>
+  <w:style w:type="paragraph" w:styleId="TOC2">
+    <w:name w:val="toc 2"/>
+    <w:basedOn w:val="Normal"/>
+    <w:next w:val="Normal"/>
+    <w:autoRedefine/>
+    <w:uiPriority w:val="39"/>
+    <w:unhideWhenUsed/>
+    <w:rsid w:val="005A510F"/>
+    <w:pPr>
+      <w:spacing w:before="120"/>
+      <w:ind w:left="240"/>
+    </w:pPr>
+    <w:rPr>
+      <w:rFonts w:cstheme="minorHAnsi"/>
+      <w:b/>
+      <w:bCs/>
+      <w:sz w:val="22"/>
+      <w:szCs w:val="26"/>
+    </w:rPr>
+  </w:style>
+  <w:style w:type="paragraph" w:styleId="TOC3">
+    <w:name w:val="toc 3"/>
+    <w:basedOn w:val="Normal"/>
+    <w:next w:val="Normal"/>
+    <w:autoRedefine/>
+    <w:uiPriority w:val="39"/>
+    <w:unhideWhenUsed/>
+    <w:rsid w:val="005A510F"/>
+    <w:pPr>
+      <w:ind w:left="480"/>
+    </w:pPr>
+    <w:rPr>
+      <w:rFonts w:cstheme="minorHAnsi"/>
+      <w:sz w:val="20"/>
+    </w:rPr>
+  </w:style>
+  <w:style w:type="character" w:styleId="Hyperlink">
+    <w:name w:val="Hyperlink"/>
+    <w:basedOn w:val="DefaultParagraphFont"/>
+    <w:uiPriority w:val="99"/>
+    <w:unhideWhenUsed/>
+    <w:rsid w:val="005A510F"/>
+    <w:rPr>
+      <w:color w:val="0563C1" w:themeColor="hyperlink"/>
+      <w:u w:val="single"/>
+    </w:rPr>
+  </w:style>
+  <w:style w:type="paragraph" w:styleId="TOC4">
+    <w:name w:val="toc 4"/>
+    <w:basedOn w:val="Normal"/>
+    <w:next w:val="Normal"/>
+    <w:autoRedefine/>
+    <w:uiPriority w:val="39"/>
+    <w:semiHidden/>
+    <w:unhideWhenUsed/>
+    <w:rsid w:val="005A510F"/>
+    <w:pPr>
+      <w:ind w:left="720"/>
+    </w:pPr>
+    <w:rPr>
+      <w:rFonts w:cstheme="minorHAnsi"/>
+      <w:sz w:val="20"/>
+    </w:rPr>
+  </w:style>
+  <w:style w:type="paragraph" w:styleId="TOC5">
+    <w:name w:val="toc 5"/>
+    <w:basedOn w:val="Normal"/>
+    <w:next w:val="Normal"/>
+    <w:autoRedefine/>
+    <w:uiPriority w:val="39"/>
+    <w:semiHidden/>
+    <w:unhideWhenUsed/>
+    <w:rsid w:val="005A510F"/>
+    <w:pPr>
+      <w:ind w:left="960"/>
+    </w:pPr>
+    <w:rPr>
+      <w:rFonts w:cstheme="minorHAnsi"/>
+      <w:sz w:val="20"/>
+    </w:rPr>
+  </w:style>
+  <w:style w:type="paragraph" w:styleId="TOC6">
+    <w:name w:val="toc 6"/>
+    <w:basedOn w:val="Normal"/>
+    <w:next w:val="Normal"/>
+    <w:autoRedefine/>
+    <w:uiPriority w:val="39"/>
+    <w:semiHidden/>
+    <w:unhideWhenUsed/>
+    <w:rsid w:val="005A510F"/>
+    <w:pPr>
+      <w:ind w:left="1200"/>
+    </w:pPr>
+    <w:rPr>
+      <w:rFonts w:cstheme="minorHAnsi"/>
+      <w:sz w:val="20"/>
+    </w:rPr>
+  </w:style>
+  <w:style w:type="paragraph" w:styleId="TOC7">
+    <w:name w:val="toc 7"/>
+    <w:basedOn w:val="Normal"/>
+    <w:next w:val="Normal"/>
+    <w:autoRedefine/>
+    <w:uiPriority w:val="39"/>
+    <w:semiHidden/>
+    <w:unhideWhenUsed/>
+    <w:rsid w:val="005A510F"/>
+    <w:pPr>
+      <w:ind w:left="1440"/>
+    </w:pPr>
+    <w:rPr>
+      <w:rFonts w:cstheme="minorHAnsi"/>
+      <w:sz w:val="20"/>
+    </w:rPr>
+  </w:style>
+  <w:style w:type="paragraph" w:styleId="TOC8">
+    <w:name w:val="toc 8"/>
+    <w:basedOn w:val="Normal"/>
+    <w:next w:val="Normal"/>
+    <w:autoRedefine/>
+    <w:uiPriority w:val="39"/>
+    <w:semiHidden/>
+    <w:unhideWhenUsed/>
+    <w:rsid w:val="005A510F"/>
+    <w:pPr>
+      <w:ind w:left="1680"/>
+    </w:pPr>
+    <w:rPr>
+      <w:rFonts w:cstheme="minorHAnsi"/>
+      <w:sz w:val="20"/>
+    </w:rPr>
+  </w:style>
+  <w:style w:type="paragraph" w:styleId="TOC9">
+    <w:name w:val="toc 9"/>
+    <w:basedOn w:val="Normal"/>
+    <w:next w:val="Normal"/>
+    <w:autoRedefine/>
+    <w:uiPriority w:val="39"/>
+    <w:semiHidden/>
+    <w:unhideWhenUsed/>
+    <w:rsid w:val="005A510F"/>
+    <w:pPr>
+      <w:ind w:left="1920"/>
+    </w:pPr>
+    <w:rPr>
+      <w:rFonts w:cstheme="minorHAnsi"/>
+      <w:sz w:val="20"/>
     </w:rPr>
   </w:style>
 </w:styles>
